--- a/My_tests.docx
+++ b/My_tests.docx
@@ -12,6 +12,9 @@
       </w:pPr>
       <w:r>
         <w:t xml:space="preserve"> </w:t>
+      </w:r>
+      <w:r>
+        <w:t>26.12 пройден</w:t>
       </w:r>
     </w:p>
     <w:tbl>
@@ -62,7 +65,7 @@
               <w:t>:</w:t>
             </w:r>
             <w:r>
-              <w:t xml:space="preserve"> Поиск в Яндексе рецепта пиццы</w:t>
+              <w:t xml:space="preserve"> Поиск в Яндексе</w:t>
             </w:r>
           </w:p>
         </w:tc>
@@ -402,10 +405,14 @@
     </w:p>
     <w:p>
       <w:pPr>
-        <w:ind w:left="360"/>
+        <w:pStyle w:val="a3"/>
+        <w:numPr>
+          <w:ilvl w:val="0"/>
+          <w:numId w:val="1"/>
+        </w:numPr>
       </w:pPr>
       <w:r>
-        <w:t>2.</w:t>
+        <w:t>26.12 пройден</w:t>
       </w:r>
     </w:p>
     <w:tbl>
@@ -1134,12 +1141,18 @@
     </w:p>
     <w:p>
       <w:pPr>
-        <w:ind w:left="360"/>
+        <w:pStyle w:val="a3"/>
+        <w:numPr>
+          <w:ilvl w:val="0"/>
+          <w:numId w:val="1"/>
+        </w:numPr>
       </w:pPr>
       <w:r>
         <w:lastRenderedPageBreak/>
-        <w:t>3.</w:t>
+        <w:t>26.12 пройден</w:t>
       </w:r>
+      <w:bookmarkStart w:id="0" w:name="_GoBack"/>
+      <w:bookmarkEnd w:id="0"/>
     </w:p>
     <w:tbl>
       <w:tblPr>
@@ -3097,254 +3110,31 @@
               </w:rPr>
               <w:t xml:space="preserve"> </w:t>
             </w:r>
-            <w:r>
-              <w:rPr>
-                <w:lang w:val="en-US"/>
-              </w:rPr>
-              <w:t>%20aveksha@ntu.edu.sg</w:t>
-            </w:r>
           </w:p>
         </w:tc>
       </w:tr>
     </w:tbl>
-    <w:p/>
-    <w:p/>
     <w:p>
-      <w:hyperlink r:id="rId5" w:history="1">
-        <w:r>
-          <w:rPr>
-            <w:rStyle w:val="a5"/>
-            <w:lang w:val="en-US"/>
-          </w:rPr>
-          <w:t>https</w:t>
-        </w:r>
-        <w:r>
-          <w:rPr>
-            <w:rStyle w:val="a5"/>
-          </w:rPr>
-          <w:t>://</w:t>
-        </w:r>
-        <w:r>
-          <w:rPr>
-            <w:rStyle w:val="a5"/>
-            <w:lang w:val="en-US"/>
-          </w:rPr>
-          <w:t>www</w:t>
-        </w:r>
-        <w:r>
-          <w:rPr>
-            <w:rStyle w:val="a5"/>
-          </w:rPr>
-          <w:t>.</w:t>
-        </w:r>
-        <w:proofErr w:type="spellStart"/>
-        <w:r>
-          <w:rPr>
-            <w:rStyle w:val="a5"/>
-            <w:lang w:val="en-US"/>
-          </w:rPr>
-          <w:t>youtube</w:t>
-        </w:r>
-        <w:proofErr w:type="spellEnd"/>
-        <w:r>
-          <w:rPr>
-            <w:rStyle w:val="a5"/>
-          </w:rPr>
-          <w:t>.</w:t>
-        </w:r>
-        <w:r>
-          <w:rPr>
-            <w:rStyle w:val="a5"/>
-            <w:lang w:val="en-US"/>
-          </w:rPr>
-          <w:t>com</w:t>
-        </w:r>
-        <w:r>
-          <w:rPr>
-            <w:rStyle w:val="a5"/>
-          </w:rPr>
-          <w:t>/</w:t>
-        </w:r>
-        <w:r>
-          <w:rPr>
-            <w:rStyle w:val="a5"/>
-            <w:lang w:val="en-US"/>
-          </w:rPr>
-          <w:t>watch</w:t>
-        </w:r>
-        <w:r>
-          <w:rPr>
-            <w:rStyle w:val="a5"/>
-          </w:rPr>
-          <w:t>?</w:t>
-        </w:r>
-        <w:r>
-          <w:rPr>
-            <w:rStyle w:val="a5"/>
-            <w:lang w:val="en-US"/>
-          </w:rPr>
-          <w:t>v</w:t>
-        </w:r>
-        <w:r>
-          <w:rPr>
-            <w:rStyle w:val="a5"/>
-          </w:rPr>
-          <w:t>=</w:t>
-        </w:r>
-        <w:proofErr w:type="spellStart"/>
-        <w:r>
-          <w:rPr>
-            <w:rStyle w:val="a5"/>
-            <w:lang w:val="en-US"/>
-          </w:rPr>
-          <w:t>vDY</w:t>
-        </w:r>
-        <w:proofErr w:type="spellEnd"/>
-        <w:r>
-          <w:rPr>
-            <w:rStyle w:val="a5"/>
-          </w:rPr>
-          <w:t>3</w:t>
-        </w:r>
-        <w:r>
-          <w:rPr>
-            <w:rStyle w:val="a5"/>
-            <w:lang w:val="en-US"/>
-          </w:rPr>
-          <w:t>d</w:t>
-        </w:r>
-        <w:r>
-          <w:rPr>
-            <w:rStyle w:val="a5"/>
-          </w:rPr>
-          <w:t>_</w:t>
-        </w:r>
-        <w:proofErr w:type="spellStart"/>
-        <w:r>
-          <w:rPr>
-            <w:rStyle w:val="a5"/>
-            <w:lang w:val="en-US"/>
-          </w:rPr>
-          <w:t>nxzZA</w:t>
-        </w:r>
-        <w:proofErr w:type="spellEnd"/>
-        <w:r>
-          <w:rPr>
-            <w:rStyle w:val="a5"/>
-          </w:rPr>
-          <w:t>&amp;</w:t>
-        </w:r>
-        <w:r>
-          <w:rPr>
-            <w:rStyle w:val="a5"/>
-            <w:lang w:val="en-US"/>
-          </w:rPr>
-          <w:t>feature</w:t>
-        </w:r>
-        <w:r>
-          <w:rPr>
-            <w:rStyle w:val="a5"/>
-          </w:rPr>
-          <w:t>=</w:t>
-        </w:r>
-        <w:proofErr w:type="spellStart"/>
-        <w:r>
-          <w:rPr>
-            <w:rStyle w:val="a5"/>
-            <w:lang w:val="en-US"/>
-          </w:rPr>
-          <w:t>emb</w:t>
-        </w:r>
-        <w:proofErr w:type="spellEnd"/>
-        <w:r>
-          <w:rPr>
-            <w:rStyle w:val="a5"/>
-          </w:rPr>
-          <w:t>_</w:t>
-        </w:r>
-        <w:r>
-          <w:rPr>
-            <w:rStyle w:val="a5"/>
-            <w:lang w:val="en-US"/>
-          </w:rPr>
-          <w:t>err</w:t>
-        </w:r>
-        <w:r>
-          <w:rPr>
-            <w:rStyle w:val="a5"/>
-          </w:rPr>
-          <w:t>_</w:t>
-        </w:r>
-        <w:r>
-          <w:rPr>
-            <w:rStyle w:val="a5"/>
-            <w:lang w:val="en-US"/>
-          </w:rPr>
-          <w:t>watch</w:t>
-        </w:r>
-        <w:r>
-          <w:rPr>
-            <w:rStyle w:val="a5"/>
-          </w:rPr>
-          <w:t>_</w:t>
-        </w:r>
-        <w:r>
-          <w:rPr>
-            <w:rStyle w:val="a5"/>
-            <w:lang w:val="en-US"/>
-          </w:rPr>
-          <w:t>on</w:t>
-        </w:r>
-        <w:r>
-          <w:rPr>
-            <w:rStyle w:val="a5"/>
-          </w:rPr>
-          <w:t>_</w:t>
-        </w:r>
-        <w:proofErr w:type="spellStart"/>
-        <w:r>
-          <w:rPr>
-            <w:rStyle w:val="a5"/>
-            <w:lang w:val="en-US"/>
-          </w:rPr>
-          <w:t>yt</w:t>
-        </w:r>
-        <w:proofErr w:type="spellEnd"/>
-      </w:hyperlink>
-    </w:p>
-    <w:p/>
-    <w:p>
-      <w:r>
-        <w:t>автоматизация</w:t>
-      </w:r>
+      <w:pPr>
+        <w:rPr>
+          <w:lang w:val="en-US"/>
+        </w:rPr>
+      </w:pPr>
     </w:p>
     <w:p>
-      <w:hyperlink r:id="rId6" w:history="1">
-        <w:r>
-          <w:rPr>
-            <w:rStyle w:val="a5"/>
-          </w:rPr>
-          <w:t>https://www.youtube.com/watch?v=HR9Vbo0meXY&amp;feature=emb_err_watch_on_yt</w:t>
-        </w:r>
-      </w:hyperlink>
+      <w:pPr>
+        <w:rPr>
+          <w:lang w:val="en-US"/>
+        </w:rPr>
+      </w:pPr>
     </w:p>
-    <w:p/>
     <w:p>
-      <w:hyperlink r:id="rId7" w:history="1">
-        <w:r>
-          <w:rPr>
-            <w:rStyle w:val="a5"/>
-          </w:rPr>
-          <w:t>https://www.youtube.com/watch?v=Sk73qIO9nXc&amp;feature=emb_err_watch_on_yt</w:t>
-        </w:r>
-      </w:hyperlink>
+      <w:pPr>
+        <w:rPr>
+          <w:lang w:val="en-US"/>
+        </w:rPr>
+      </w:pPr>
     </w:p>
-    <w:p/>
-    <w:p>
-      <w:bookmarkStart w:id="0" w:name="_GoBack"/>
-      <w:bookmarkEnd w:id="0"/>
-    </w:p>
-    <w:p/>
     <w:sectPr>
       <w:pgSz w:w="11906" w:h="16838"/>
       <w:pgMar w:top="1134" w:right="850" w:bottom="1134" w:left="1701" w:header="708" w:footer="708" w:gutter="0"/>
